--- a/02 Requirement & Analysis/UC05 - Tilknyt Behandler.docx
+++ b/02 Requirement & Analysis/UC05 - Tilknyt Behandler.docx
@@ -469,33 +469,69 @@
               <w:rPr>
                 <w:rFonts w:ascii="Arial" w:hAnsi="Arial" w:cs="Arial"/>
               </w:rPr>
-              <w:t xml:space="preserve">Patient </w:t>
-            </w:r>
-            <w:r>
-              <w:rPr>
-                <w:rFonts w:ascii="Arial" w:hAnsi="Arial" w:cs="Arial"/>
-              </w:rPr>
-              <w:t>ønsker en behandler tilknyttet så det kan få behandling.</w:t>
-            </w:r>
-          </w:p>
-          <w:p>
-            <w:pPr>
-              <w:widowControl w:val="0"/>
-              <w:rPr>
-                <w:rFonts w:ascii="Arial" w:hAnsi="Arial" w:cs="Arial"/>
-              </w:rPr>
-            </w:pPr>
-            <w:r>
-              <w:rPr>
-                <w:rFonts w:ascii="Arial" w:hAnsi="Arial" w:cs="Arial"/>
-              </w:rPr>
-              <w:t xml:space="preserve">Behandleren </w:t>
-            </w:r>
-            <w:r>
-              <w:rPr>
-                <w:rFonts w:ascii="Arial" w:hAnsi="Arial" w:cs="Arial"/>
-              </w:rPr>
-              <w:t>ønsker en patient så de kan tjene deres løn.</w:t>
+              <w:t xml:space="preserve">Behandleren ønsker en patient tilknyttet så de kan have overblik over </w:t>
+            </w:r>
+            <w:r>
+              <w:rPr>
+                <w:rFonts w:ascii="Arial" w:hAnsi="Arial" w:cs="Arial"/>
+              </w:rPr>
+              <w:t xml:space="preserve">deres </w:t>
+            </w:r>
+            <w:r>
+              <w:rPr>
+                <w:rFonts w:ascii="Arial" w:hAnsi="Arial" w:cs="Arial"/>
+              </w:rPr>
+              <w:t>behandling og de vil knytte patienten til klinikken så de kan tjene løn.</w:t>
+            </w:r>
+          </w:p>
+          <w:p>
+            <w:pPr>
+              <w:widowControl w:val="0"/>
+              <w:rPr>
+                <w:rFonts w:ascii="Arial" w:hAnsi="Arial" w:cs="Arial"/>
+              </w:rPr>
+            </w:pPr>
+            <w:r>
+              <w:rPr>
+                <w:rFonts w:ascii="Arial" w:hAnsi="Arial" w:cs="Arial"/>
+              </w:rPr>
+              <w:t>Patient</w:t>
+            </w:r>
+            <w:r>
+              <w:rPr>
+                <w:rFonts w:ascii="Arial" w:hAnsi="Arial" w:cs="Arial"/>
+              </w:rPr>
+              <w:t>en</w:t>
+            </w:r>
+            <w:r>
+              <w:rPr>
+                <w:rFonts w:ascii="Arial" w:hAnsi="Arial" w:cs="Arial"/>
+              </w:rPr>
+              <w:t xml:space="preserve"> ønsker en behandler tilknyttet så de</w:t>
+            </w:r>
+            <w:r>
+              <w:rPr>
+                <w:rFonts w:ascii="Arial" w:hAnsi="Arial" w:cs="Arial"/>
+              </w:rPr>
+              <w:t xml:space="preserve"> har en kontaktperson til</w:t>
+            </w:r>
+            <w:r>
+              <w:rPr>
+                <w:rFonts w:ascii="Arial" w:hAnsi="Arial" w:cs="Arial"/>
+              </w:rPr>
+              <w:t xml:space="preserve"> </w:t>
+            </w:r>
+            <w:r>
+              <w:rPr>
+                <w:rFonts w:ascii="Arial" w:hAnsi="Arial" w:cs="Arial"/>
+              </w:rPr>
+              <w:t>deres</w:t>
+            </w:r>
+            <w:r>
+              <w:rPr>
+                <w:rFonts w:ascii="Arial" w:hAnsi="Arial" w:cs="Arial"/>
+              </w:rPr>
+              <w:t xml:space="preserve"> behandling.</w:t>
             </w:r>
           </w:p>
         </w:tc>
@@ -563,7 +599,13 @@
               <w:rPr>
                 <w:rFonts w:ascii="Arial" w:hAnsi="Arial" w:cs="Arial"/>
               </w:rPr>
-              <w:t>Klienten skal have en bruger i systemet.</w:t>
+              <w:t>Behandleren</w:t>
+            </w:r>
+            <w:r>
+              <w:rPr>
+                <w:rFonts w:ascii="Arial" w:hAnsi="Arial" w:cs="Arial"/>
+              </w:rPr>
+              <w:t xml:space="preserve"> skal have en bruger i systemet.</w:t>
             </w:r>
           </w:p>
         </w:tc>
@@ -1020,6 +1062,7 @@
                 <w:rFonts w:ascii="Arial" w:hAnsi="Arial" w:cs="Arial"/>
                 <w:b/>
               </w:rPr>
+              <w:lastRenderedPageBreak/>
               <w:t>Frequency of Occurrence</w:t>
             </w:r>
             <w:r>
@@ -1057,14 +1100,7 @@
               <w:rPr>
                 <w:rFonts w:ascii="Arial" w:hAnsi="Arial" w:cs="Arial"/>
               </w:rPr>
-              <w:t xml:space="preserve">Høj, da fysioterapeutens arbejde er fokuseret på at </w:t>
-            </w:r>
-            <w:r>
-              <w:rPr>
-                <w:rFonts w:ascii="Arial" w:hAnsi="Arial" w:cs="Arial"/>
-              </w:rPr>
-              <w:lastRenderedPageBreak/>
-              <w:t>behandle patienter</w:t>
+              <w:t>Høj, da fysioterapeutens arbejde er fokuseret på at behandle patienter</w:t>
             </w:r>
           </w:p>
         </w:tc>
@@ -1101,7 +1137,6 @@
                 <w:rFonts w:ascii="Arial" w:hAnsi="Arial" w:cs="Arial"/>
                 <w:b/>
               </w:rPr>
-              <w:lastRenderedPageBreak/>
               <w:t>Miscellaneous</w:t>
             </w:r>
           </w:p>

--- a/02 Requirement & Analysis/UC05 - Tilknyt Behandler.docx
+++ b/02 Requirement & Analysis/UC05 - Tilknyt Behandler.docx
@@ -7,18 +7,58 @@
         <w:rPr>
           <w:b/>
           <w:bCs/>
-          <w:sz w:val="32"/>
-          <w:szCs w:val="32"/>
+          <w:sz w:val="40"/>
+          <w:szCs w:val="40"/>
         </w:rPr>
       </w:pPr>
       <w:r>
         <w:rPr>
           <w:b/>
           <w:bCs/>
-          <w:sz w:val="32"/>
-          <w:szCs w:val="32"/>
+          <w:sz w:val="40"/>
+          <w:szCs w:val="40"/>
         </w:rPr>
-        <w:t>Fully-dressed Use Case</w:t>
+        <w:t xml:space="preserve">Bilag 13 - </w:t>
+      </w:r>
+      <w:proofErr w:type="spellStart"/>
+      <w:r>
+        <w:rPr>
+          <w:b/>
+          <w:bCs/>
+          <w:sz w:val="40"/>
+          <w:szCs w:val="40"/>
+        </w:rPr>
+        <w:t>Fully-dressed</w:t>
+      </w:r>
+      <w:proofErr w:type="spellEnd"/>
+      <w:r>
+        <w:rPr>
+          <w:b/>
+          <w:bCs/>
+          <w:sz w:val="40"/>
+          <w:szCs w:val="40"/>
+        </w:rPr>
+        <w:t xml:space="preserve"> </w:t>
+      </w:r>
+      <w:proofErr w:type="spellStart"/>
+      <w:r>
+        <w:rPr>
+          <w:b/>
+          <w:bCs/>
+          <w:sz w:val="40"/>
+          <w:szCs w:val="40"/>
+        </w:rPr>
+        <w:t>Use</w:t>
+      </w:r>
+      <w:proofErr w:type="spellEnd"/>
+      <w:r>
+        <w:rPr>
+          <w:b/>
+          <w:bCs/>
+          <w:sz w:val="40"/>
+          <w:szCs w:val="40"/>
+        </w:rPr>
+        <w:t xml:space="preserve"> Case</w:t>
       </w:r>
     </w:p>
     <w:tbl>
@@ -67,13 +107,31 @@
                 <w:rFonts w:ascii="Arial" w:hAnsi="Arial" w:cs="Arial"/>
               </w:rPr>
             </w:pPr>
-            <w:r>
-              <w:rPr>
-                <w:rFonts w:ascii="Arial" w:hAnsi="Arial" w:cs="Arial"/>
-                <w:b/>
-              </w:rPr>
-              <w:t>Use Case Section</w:t>
-            </w:r>
+            <w:proofErr w:type="spellStart"/>
+            <w:r>
+              <w:rPr>
+                <w:rFonts w:ascii="Arial" w:hAnsi="Arial" w:cs="Arial"/>
+                <w:b/>
+              </w:rPr>
+              <w:t>Use</w:t>
+            </w:r>
+            <w:proofErr w:type="spellEnd"/>
+            <w:r>
+              <w:rPr>
+                <w:rFonts w:ascii="Arial" w:hAnsi="Arial" w:cs="Arial"/>
+                <w:b/>
+              </w:rPr>
+              <w:t xml:space="preserve"> Case </w:t>
+            </w:r>
+            <w:proofErr w:type="spellStart"/>
+            <w:r>
+              <w:rPr>
+                <w:rFonts w:ascii="Arial" w:hAnsi="Arial" w:cs="Arial"/>
+                <w:b/>
+              </w:rPr>
+              <w:t>Section</w:t>
+            </w:r>
+            <w:proofErr w:type="spellEnd"/>
           </w:p>
         </w:tc>
         <w:tc>
@@ -100,6 +158,7 @@
                 <w:rFonts w:ascii="Arial" w:hAnsi="Arial" w:cs="Arial"/>
               </w:rPr>
             </w:pPr>
+            <w:proofErr w:type="spellStart"/>
             <w:r>
               <w:rPr>
                 <w:rFonts w:ascii="Arial" w:hAnsi="Arial" w:cs="Arial"/>
@@ -107,6 +166,7 @@
               </w:rPr>
               <w:t>Comment</w:t>
             </w:r>
+            <w:proofErr w:type="spellEnd"/>
           </w:p>
         </w:tc>
       </w:tr>
@@ -137,13 +197,31 @@
                 <w:rFonts w:ascii="Arial" w:hAnsi="Arial" w:cs="Arial"/>
               </w:rPr>
             </w:pPr>
-            <w:r>
-              <w:rPr>
-                <w:rFonts w:ascii="Arial" w:hAnsi="Arial" w:cs="Arial"/>
-                <w:b/>
-              </w:rPr>
-              <w:t>Use Case Name</w:t>
-            </w:r>
+            <w:proofErr w:type="spellStart"/>
+            <w:r>
+              <w:rPr>
+                <w:rFonts w:ascii="Arial" w:hAnsi="Arial" w:cs="Arial"/>
+                <w:b/>
+              </w:rPr>
+              <w:t>Use</w:t>
+            </w:r>
+            <w:proofErr w:type="spellEnd"/>
+            <w:r>
+              <w:rPr>
+                <w:rFonts w:ascii="Arial" w:hAnsi="Arial" w:cs="Arial"/>
+                <w:b/>
+              </w:rPr>
+              <w:t xml:space="preserve"> Case </w:t>
+            </w:r>
+            <w:proofErr w:type="spellStart"/>
+            <w:r>
+              <w:rPr>
+                <w:rFonts w:ascii="Arial" w:hAnsi="Arial" w:cs="Arial"/>
+                <w:b/>
+              </w:rPr>
+              <w:t>Name</w:t>
+            </w:r>
+            <w:proofErr w:type="spellEnd"/>
           </w:p>
         </w:tc>
         <w:tc>
@@ -223,6 +301,7 @@
                 <w:rFonts w:ascii="Arial" w:hAnsi="Arial" w:cs="Arial"/>
               </w:rPr>
             </w:pPr>
+            <w:proofErr w:type="spellStart"/>
             <w:r>
               <w:rPr>
                 <w:rFonts w:ascii="Arial" w:hAnsi="Arial" w:cs="Arial"/>
@@ -230,6 +309,7 @@
               </w:rPr>
               <w:t>Scope</w:t>
             </w:r>
+            <w:proofErr w:type="spellEnd"/>
           </w:p>
         </w:tc>
         <w:tc>
@@ -365,13 +445,31 @@
                 <w:rFonts w:ascii="Arial" w:hAnsi="Arial" w:cs="Arial"/>
               </w:rPr>
             </w:pPr>
-            <w:r>
-              <w:rPr>
-                <w:rFonts w:ascii="Arial" w:hAnsi="Arial" w:cs="Arial"/>
-                <w:b/>
-              </w:rPr>
-              <w:t>Primary Actor</w:t>
-            </w:r>
+            <w:proofErr w:type="spellStart"/>
+            <w:r>
+              <w:rPr>
+                <w:rFonts w:ascii="Arial" w:hAnsi="Arial" w:cs="Arial"/>
+                <w:b/>
+              </w:rPr>
+              <w:t>Primary</w:t>
+            </w:r>
+            <w:proofErr w:type="spellEnd"/>
+            <w:r>
+              <w:rPr>
+                <w:rFonts w:ascii="Arial" w:hAnsi="Arial" w:cs="Arial"/>
+                <w:b/>
+              </w:rPr>
+              <w:t xml:space="preserve"> </w:t>
+            </w:r>
+            <w:proofErr w:type="spellStart"/>
+            <w:r>
+              <w:rPr>
+                <w:rFonts w:ascii="Arial" w:hAnsi="Arial" w:cs="Arial"/>
+                <w:b/>
+              </w:rPr>
+              <w:t>Actor</w:t>
+            </w:r>
+            <w:proofErr w:type="spellEnd"/>
           </w:p>
         </w:tc>
         <w:tc>
@@ -438,8 +536,17 @@
                 <w:rFonts w:ascii="Arial" w:hAnsi="Arial" w:cs="Arial"/>
                 <w:b/>
               </w:rPr>
-              <w:t>Stakeholders and Interest</w:t>
-            </w:r>
+              <w:t xml:space="preserve">Stakeholders and </w:t>
+            </w:r>
+            <w:proofErr w:type="spellStart"/>
+            <w:r>
+              <w:rPr>
+                <w:rFonts w:ascii="Arial" w:hAnsi="Arial" w:cs="Arial"/>
+                <w:b/>
+              </w:rPr>
+              <w:t>Interest</w:t>
+            </w:r>
+            <w:proofErr w:type="spellEnd"/>
           </w:p>
         </w:tc>
         <w:tc>
@@ -469,19 +576,7 @@
               <w:rPr>
                 <w:rFonts w:ascii="Arial" w:hAnsi="Arial" w:cs="Arial"/>
               </w:rPr>
-              <w:t xml:space="preserve">Behandleren ønsker en patient tilknyttet så de kan have overblik over </w:t>
-            </w:r>
-            <w:r>
-              <w:rPr>
-                <w:rFonts w:ascii="Arial" w:hAnsi="Arial" w:cs="Arial"/>
-              </w:rPr>
-              <w:t xml:space="preserve">deres </w:t>
-            </w:r>
-            <w:r>
-              <w:rPr>
-                <w:rFonts w:ascii="Arial" w:hAnsi="Arial" w:cs="Arial"/>
-              </w:rPr>
-              <w:t>behandling og de vil knytte patienten til klinikken så de kan tjene løn.</w:t>
+              <w:t>Behandleren ønsker en patient tilknyttet så de kan have overblik over deres behandling og de vil knytte patienten til klinikken så de kan tjene løn.</w:t>
             </w:r>
           </w:p>
           <w:p>
@@ -563,6 +658,7 @@
                 <w:rFonts w:ascii="Arial" w:hAnsi="Arial" w:cs="Arial"/>
               </w:rPr>
             </w:pPr>
+            <w:proofErr w:type="spellStart"/>
             <w:r>
               <w:rPr>
                 <w:rFonts w:ascii="Arial" w:hAnsi="Arial" w:cs="Arial"/>
@@ -570,6 +666,7 @@
               </w:rPr>
               <w:t>Preconditions</w:t>
             </w:r>
+            <w:proofErr w:type="spellEnd"/>
           </w:p>
         </w:tc>
         <w:tc>
@@ -642,8 +739,17 @@
                 <w:rFonts w:ascii="Arial" w:hAnsi="Arial" w:cs="Arial"/>
                 <w:b/>
               </w:rPr>
-              <w:t>Success Guarantee</w:t>
-            </w:r>
+              <w:t xml:space="preserve">Success </w:t>
+            </w:r>
+            <w:proofErr w:type="spellStart"/>
+            <w:r>
+              <w:rPr>
+                <w:rFonts w:ascii="Arial" w:hAnsi="Arial" w:cs="Arial"/>
+                <w:b/>
+              </w:rPr>
+              <w:t>Guarantee</w:t>
+            </w:r>
+            <w:proofErr w:type="spellEnd"/>
           </w:p>
         </w:tc>
         <w:tc>
@@ -926,8 +1032,17 @@
                 <w:rFonts w:ascii="Arial" w:hAnsi="Arial" w:cs="Arial"/>
                 <w:b/>
               </w:rPr>
-              <w:t>Special Requirements</w:t>
-            </w:r>
+              <w:t xml:space="preserve">Special </w:t>
+            </w:r>
+            <w:proofErr w:type="spellStart"/>
+            <w:r>
+              <w:rPr>
+                <w:rFonts w:ascii="Arial" w:hAnsi="Arial" w:cs="Arial"/>
+                <w:b/>
+              </w:rPr>
+              <w:t>Requirements</w:t>
+            </w:r>
+            <w:proofErr w:type="spellEnd"/>
           </w:p>
         </w:tc>
         <w:tc>
@@ -1057,14 +1172,32 @@
                 <w:rFonts w:ascii="Arial" w:hAnsi="Arial" w:cs="Arial"/>
               </w:rPr>
             </w:pPr>
+            <w:proofErr w:type="spellStart"/>
             <w:r>
               <w:rPr>
                 <w:rFonts w:ascii="Arial" w:hAnsi="Arial" w:cs="Arial"/>
                 <w:b/>
               </w:rPr>
               <w:lastRenderedPageBreak/>
-              <w:t>Frequency of Occurrence</w:t>
-            </w:r>
+              <w:t>Frequency</w:t>
+            </w:r>
+            <w:proofErr w:type="spellEnd"/>
+            <w:r>
+              <w:rPr>
+                <w:rFonts w:ascii="Arial" w:hAnsi="Arial" w:cs="Arial"/>
+                <w:b/>
+              </w:rPr>
+              <w:t xml:space="preserve"> of </w:t>
+            </w:r>
+            <w:proofErr w:type="spellStart"/>
+            <w:r>
+              <w:rPr>
+                <w:rFonts w:ascii="Arial" w:hAnsi="Arial" w:cs="Arial"/>
+                <w:b/>
+              </w:rPr>
+              <w:t>Occurrence</w:t>
+            </w:r>
+            <w:proofErr w:type="spellEnd"/>
             <w:r>
               <w:rPr>
                 <w:rFonts w:ascii="Arial" w:hAnsi="Arial" w:cs="Arial"/>
@@ -1132,6 +1265,7 @@
                 <w:rFonts w:ascii="Arial" w:hAnsi="Arial" w:cs="Arial"/>
               </w:rPr>
             </w:pPr>
+            <w:proofErr w:type="spellStart"/>
             <w:r>
               <w:rPr>
                 <w:rFonts w:ascii="Arial" w:hAnsi="Arial" w:cs="Arial"/>
@@ -1139,6 +1273,7 @@
               </w:rPr>
               <w:t>Miscellaneous</w:t>
             </w:r>
+            <w:proofErr w:type="spellEnd"/>
           </w:p>
         </w:tc>
         <w:tc>
